--- a/adb_vishal.docx
+++ b/adb_vishal.docx
@@ -1,6 +1,6 @@
 
 <file path=word/document.xml><?xml version="1.0" encoding="utf-8"?>
-<w:document xmlns:wpc="http://schemas.microsoft.com/office/word/2010/wordprocessingCanvas" xmlns:cx="http://schemas.microsoft.com/office/drawing/2014/chartex" xmlns:cx1="http://schemas.microsoft.com/office/drawing/2015/9/8/chartex" xmlns:cx2="http://schemas.microsoft.com/office/drawing/2015/10/21/chartex" xmlns:cx3="http://schemas.microsoft.com/office/drawing/2016/5/9/chartex" xmlns:cx4="http://schemas.microsoft.com/office/drawing/2016/5/10/chartex" xmlns:cx5="http://schemas.microsoft.com/office/drawing/2016/5/11/chartex" xmlns:cx6="http://schemas.microsoft.com/office/drawing/2016/5/12/chartex" xmlns:cx7="http://schemas.microsoft.com/office/drawing/2016/5/13/chartex" xmlns:cx8="http://schemas.microsoft.com/office/drawing/2016/5/14/chartex" xmlns:mc="http://schemas.openxmlformats.org/markup-compatibility/2006" xmlns:aink="http://schemas.microsoft.com/office/drawing/2016/ink" xmlns:am3d="http://schemas.microsoft.com/office/drawing/2017/model3d" xmlns:o="urn:schemas-microsoft-com:office:office" xmlns:r="http://schemas.openxmlformats.org/officeDocument/2006/relationships" xmlns:m="http://schemas.openxmlformats.org/officeDocument/2006/math" xmlns:v="urn:schemas-microsoft-com:vml" xmlns:wp14="http://schemas.microsoft.com/office/word/2010/wordprocessingDrawing" xmlns:wp="http://schemas.openxmlformats.org/drawingml/2006/wordprocessingDrawing" xmlns:w10="urn:schemas-microsoft-com:office:word" xmlns:w="http://schemas.openxmlformats.org/wordprocessingml/2006/main" xmlns:w14="http://schemas.microsoft.com/office/word/2010/wordml" xmlns:w15="http://schemas.microsoft.com/office/word/2012/wordml" xmlns:w16cid="http://schemas.microsoft.com/office/word/2016/wordml/cid" xmlns:w16se="http://schemas.microsoft.com/office/word/2015/wordml/symex" xmlns:wpg="http://schemas.microsoft.com/office/word/2010/wordprocessingGroup" xmlns:wpi="http://schemas.microsoft.com/office/word/2010/wordprocessingInk" xmlns:wne="http://schemas.microsoft.com/office/word/2006/wordml" xmlns:wps="http://schemas.microsoft.com/office/word/2010/wordprocessingShape" mc:Ignorable="w14 w15 w16se w16cid wp14">
+<w:document xmlns:wpc="http://schemas.microsoft.com/office/word/2010/wordprocessingCanvas" xmlns:cx="http://schemas.microsoft.com/office/drawing/2014/chartex" xmlns:cx1="http://schemas.microsoft.com/office/drawing/2015/9/8/chartex" xmlns:cx2="http://schemas.microsoft.com/office/drawing/2015/10/21/chartex" xmlns:cx3="http://schemas.microsoft.com/office/drawing/2016/5/9/chartex" xmlns:cx4="http://schemas.microsoft.com/office/drawing/2016/5/10/chartex" xmlns:cx5="http://schemas.microsoft.com/office/drawing/2016/5/11/chartex" xmlns:cx6="http://schemas.microsoft.com/office/drawing/2016/5/12/chartex" xmlns:cx7="http://schemas.microsoft.com/office/drawing/2016/5/13/chartex" xmlns:cx8="http://schemas.microsoft.com/office/drawing/2016/5/14/chartex" xmlns:mc="http://schemas.openxmlformats.org/markup-compatibility/2006" xmlns:aink="http://schemas.microsoft.com/office/drawing/2016/ink" xmlns:am3d="http://schemas.microsoft.com/office/drawing/2017/model3d" xmlns:o="urn:schemas-microsoft-com:office:office" xmlns:r="http://schemas.openxmlformats.org/officeDocument/2006/relationships" xmlns:m="http://schemas.openxmlformats.org/officeDocument/2006/math" xmlns:v="urn:schemas-microsoft-com:vml" xmlns:wp14="http://schemas.microsoft.com/office/word/2010/wordprocessingDrawing" xmlns:wp="http://schemas.openxmlformats.org/drawingml/2006/wordprocessingDrawing" xmlns:w10="urn:schemas-microsoft-com:office:word" xmlns:w="http://schemas.openxmlformats.org/wordprocessingml/2006/main" xmlns:w14="http://schemas.microsoft.com/office/word/2010/wordml" xmlns:w15="http://schemas.microsoft.com/office/word/2012/wordml" xmlns:w16cex="http://schemas.microsoft.com/office/word/2018/wordml/cex" xmlns:w16cid="http://schemas.microsoft.com/office/word/2016/wordml/cid" xmlns:w16="http://schemas.microsoft.com/office/word/2018/wordml" xmlns:w16se="http://schemas.microsoft.com/office/word/2015/wordml/symex" xmlns:wpg="http://schemas.microsoft.com/office/word/2010/wordprocessingGroup" xmlns:wpi="http://schemas.microsoft.com/office/word/2010/wordprocessingInk" xmlns:wne="http://schemas.microsoft.com/office/word/2006/wordml" xmlns:wps="http://schemas.microsoft.com/office/word/2010/wordprocessingShape" mc:Ignorable="w14 w15 w16se w16cid w16 w16cex wp14">
   <w:body>
     <w:p>
       <w:pPr>
@@ -389,44 +389,12 @@
       </w:r>
       <w:r>
         <w:rPr>
+          <w:noProof/>
           <w:color w:val="222222"/>
           <w:sz w:val="22"/>
           <w:szCs w:val="22"/>
         </w:rPr>
-        <w:fldChar w:fldCharType="begin"/>
-      </w:r>
-      <w:r>
-        <w:rPr>
-          <w:color w:val="222222"/>
-          <w:sz w:val="22"/>
-          <w:szCs w:val="22"/>
-        </w:rPr>
-        <w:instrText xml:space="preserve"> ADDIN EN.CITE &lt;EndNote&gt;&lt;Cite&gt;&lt;Year&gt;2019&lt;/Year&gt;&lt;RecNum&gt;24&lt;/RecNum&gt;&lt;DisplayText&gt;(&amp;quot;mongoDB - Documentation,&amp;quot; 2019)&lt;/DisplayText&gt;&lt;record&gt;&lt;rec-number&gt;24&lt;/rec-number&gt;&lt;foreign-keys&gt;&lt;key app="EN" db-id="edepfv9wmsved5et20lxfxdgxez5fz02wv90" timestamp="1568792592"&gt;24&lt;/key&gt;&lt;/foreign-keys&gt;&lt;ref-type name="Web Page"&gt;12&lt;/ref-type&gt;&lt;contributors&gt;&lt;/contributors&gt;&lt;titles&gt;&lt;title&gt;mongoDB - Documentation&lt;/title&gt;&lt;secondary-title&gt;mongoexport — MongoDB Manual&lt;/secondary-title&gt;&lt;/titles&gt;&lt;dates&gt;&lt;year&gt;2019&lt;/year&gt;&lt;/dates&gt;&lt;urls&gt;&lt;related-urls&gt;&lt;url&gt;https://docs.mongodb.com/manual/reference/program/mongoexport/&lt;/url&gt;&lt;/related-urls&gt;&lt;/urls&gt;&lt;/record&gt;&lt;/Cite&gt;&lt;/EndNote&gt;</w:instrText>
-      </w:r>
-      <w:r>
-        <w:rPr>
-          <w:color w:val="222222"/>
-          <w:sz w:val="22"/>
-          <w:szCs w:val="22"/>
-        </w:rPr>
-        <w:fldChar w:fldCharType="separate"/>
-      </w:r>
-      <w:r>
-        <w:rPr>
-          <w:noProof/>
-          <w:color w:val="222222"/>
-          <w:sz w:val="22"/>
-          <w:szCs w:val="22"/>
-        </w:rPr>
         <w:t>("mongoDB - Documentation," 2019)</w:t>
-      </w:r>
-      <w:r>
-        <w:rPr>
-          <w:color w:val="222222"/>
-          <w:sz w:val="22"/>
-          <w:szCs w:val="22"/>
-        </w:rPr>
-        <w:fldChar w:fldCharType="end"/>
       </w:r>
       <w:r>
         <w:rPr>
@@ -668,23 +636,25 @@
           <w:sz w:val="22"/>
           <w:szCs w:val="22"/>
         </w:rPr>
-        <w:t>--out  is used to specify the path of the output file</w:t>
-      </w:r>
+        <w:t>--</w:t>
+      </w:r>
+      <w:proofErr w:type="gramStart"/>
       <w:r>
         <w:rPr>
           <w:color w:val="222222"/>
           <w:sz w:val="22"/>
           <w:szCs w:val="22"/>
         </w:rPr>
-        <w:t xml:space="preserve"> </w:t>
-      </w:r>
+        <w:t>out  is</w:t>
+      </w:r>
+      <w:proofErr w:type="gramEnd"/>
       <w:r>
         <w:rPr>
           <w:color w:val="222222"/>
           <w:sz w:val="22"/>
           <w:szCs w:val="22"/>
         </w:rPr>
-        <w:fldChar w:fldCharType="begin"/>
+        <w:t xml:space="preserve"> used to specify the path of the output file</w:t>
       </w:r>
       <w:r>
         <w:rPr>
@@ -692,32 +662,16 @@
           <w:sz w:val="22"/>
           <w:szCs w:val="22"/>
         </w:rPr>
-        <w:instrText xml:space="preserve"> ADDIN EN.CITE &lt;EndNote&gt;&lt;Cite&gt;&lt;Author&gt;Batra&lt;/Author&gt;&lt;Year&gt;2018&lt;/Year&gt;&lt;RecNum&gt;23&lt;/RecNum&gt;&lt;DisplayText&gt;(Batra, 2018)&lt;/DisplayText&gt;&lt;record&gt;&lt;rec-number&gt;23&lt;/rec-number&gt;&lt;foreign-keys&gt;&lt;key app="EN" db-id="edepfv9wmsved5et20lxfxdgxez5fz02wv90" timestamp="1568792300"&gt;23&lt;/key&gt;&lt;/foreign-keys&gt;&lt;ref-type name="Web Page"&gt;12&lt;/ref-type&gt;&lt;contributors&gt;&lt;authors&gt;&lt;author&gt;Yatin Batra&lt;/author&gt;&lt;/authors&gt;&lt;/contributors&gt;&lt;titles&gt;&lt;title&gt;Java Code Geeks&lt;/title&gt;&lt;secondary-title&gt;MongoDB Import and Export JSON Data Example&lt;/secondary-title&gt;&lt;/titles&gt;&lt;dates&gt;&lt;year&gt;2018&lt;/year&gt;&lt;/dates&gt;&lt;urls&gt;&lt;related-urls&gt;&lt;url&gt;https://examples.javacodegeeks.com/software-development/mongodb/mongodb-import-export-json-data-example/&lt;/url&gt;&lt;/related-urls&gt;&lt;/urls&gt;&lt;/record&gt;&lt;/Cite&gt;&lt;/EndNote&gt;</w:instrText>
-      </w:r>
-      <w:r>
-        <w:rPr>
+        <w:t xml:space="preserve"> </w:t>
+      </w:r>
+      <w:r>
+        <w:rPr>
+          <w:noProof/>
           <w:color w:val="222222"/>
           <w:sz w:val="22"/>
           <w:szCs w:val="22"/>
         </w:rPr>
-        <w:fldChar w:fldCharType="separate"/>
-      </w:r>
-      <w:r>
-        <w:rPr>
-          <w:noProof/>
-          <w:color w:val="222222"/>
-          <w:sz w:val="22"/>
-          <w:szCs w:val="22"/>
-        </w:rPr>
         <w:t>(Batra, 2018)</w:t>
-      </w:r>
-      <w:r>
-        <w:rPr>
-          <w:color w:val="222222"/>
-          <w:sz w:val="22"/>
-          <w:szCs w:val="22"/>
-        </w:rPr>
-        <w:fldChar w:fldCharType="end"/>
       </w:r>
     </w:p>
     <w:p>
@@ -931,7 +885,7 @@
         </w:rPr>
         <w:lastRenderedPageBreak/>
         <w:drawing>
-          <wp:inline distT="0" distB="0" distL="0" distR="0" wp14:anchorId="43C373CD" wp14:editId="3C3E48D4">
+          <wp:inline distT="0" distB="0" distL="0" distR="0" wp14:anchorId="2079F5F8" wp14:editId="01DDFD38">
             <wp:extent cx="4116137" cy="7360112"/>
             <wp:effectExtent l="0" t="0" r="0" b="0"/>
             <wp:docPr id="63" name="Picture 63"/>
@@ -1156,33 +1110,9 @@
             <w:r>
               <w:rPr>
                 <w:rFonts w:ascii="Times New Roman" w:hAnsi="Times New Roman" w:cs="Times New Roman"/>
-              </w:rPr>
-              <w:fldChar w:fldCharType="begin"/>
-            </w:r>
-            <w:r>
-              <w:rPr>
-                <w:rFonts w:ascii="Times New Roman" w:hAnsi="Times New Roman" w:cs="Times New Roman"/>
-              </w:rPr>
-              <w:instrText xml:space="preserve"> ADDIN EN.CITE &lt;EndNote&gt;&lt;Cite&gt;&lt;Year&gt;2016&lt;/Year&gt;&lt;RecNum&gt;26&lt;/RecNum&gt;&lt;DisplayText&gt;(&amp;quot;ScaleGrid,&amp;quot; 2016)&lt;/DisplayText&gt;&lt;record&gt;&lt;rec-number&gt;26&lt;/rec-number&gt;&lt;foreign-keys&gt;&lt;key app="EN" db-id="edepfv9wmsved5et20lxfxdgxez5fz02wv90" timestamp="1568793744"&gt;26&lt;/key&gt;&lt;/foreign-keys&gt;&lt;ref-type name="Web Page"&gt;12&lt;/ref-type&gt;&lt;contributors&gt;&lt;/contributors&gt;&lt;titles&gt;&lt;title&gt;ScaleGrid&lt;/title&gt;&lt;secondary-title&gt;Cassandra vs. MongoDB&lt;/secondary-title&gt;&lt;/titles&gt;&lt;dates&gt;&lt;year&gt;2016&lt;/year&gt;&lt;/dates&gt;&lt;urls&gt;&lt;related-urls&gt;&lt;url&gt;https://scalegrid.io/blog/cassandra-vs-mongodb/&lt;/url&gt;&lt;/related-urls&gt;&lt;/urls&gt;&lt;/record&gt;&lt;/Cite&gt;&lt;/EndNote&gt;</w:instrText>
-            </w:r>
-            <w:r>
-              <w:rPr>
-                <w:rFonts w:ascii="Times New Roman" w:hAnsi="Times New Roman" w:cs="Times New Roman"/>
-              </w:rPr>
-              <w:fldChar w:fldCharType="separate"/>
-            </w:r>
-            <w:r>
-              <w:rPr>
-                <w:rFonts w:ascii="Times New Roman" w:hAnsi="Times New Roman" w:cs="Times New Roman"/>
                 <w:noProof/>
               </w:rPr>
               <w:t>("ScaleGrid," 2016)</w:t>
-            </w:r>
-            <w:r>
-              <w:rPr>
-                <w:rFonts w:ascii="Times New Roman" w:hAnsi="Times New Roman" w:cs="Times New Roman"/>
-              </w:rPr>
-              <w:fldChar w:fldCharType="end"/>
             </w:r>
           </w:p>
           <w:p>
@@ -1433,33 +1363,9 @@
             <w:r>
               <w:rPr>
                 <w:rFonts w:ascii="Times New Roman" w:hAnsi="Times New Roman" w:cs="Times New Roman"/>
-              </w:rPr>
-              <w:fldChar w:fldCharType="begin"/>
-            </w:r>
-            <w:r>
-              <w:rPr>
-                <w:rFonts w:ascii="Times New Roman" w:hAnsi="Times New Roman" w:cs="Times New Roman"/>
-              </w:rPr>
-              <w:instrText xml:space="preserve"> ADDIN EN.CITE &lt;EndNote&gt;&lt;Cite&gt;&lt;Author&gt;Al-Saeedi&lt;/Author&gt;&lt;Year&gt;2016&lt;/Year&gt;&lt;RecNum&gt;27&lt;/RecNum&gt;&lt;DisplayText&gt;(Al-Saeedi, 2016)&lt;/DisplayText&gt;&lt;record&gt;&lt;rec-number&gt;27&lt;/rec-number&gt;&lt;foreign-keys&gt;&lt;key app="EN" db-id="edepfv9wmsved5et20lxfxdgxez5fz02wv90" timestamp="1568794139"&gt;27&lt;/key&gt;&lt;/foreign-keys&gt;&lt;ref-type name="Web Page"&gt;12&lt;/ref-type&gt;&lt;contributors&gt;&lt;authors&gt;&lt;author&gt;Bilal Al-Saeedi&lt;/author&gt;&lt;/authors&gt;&lt;/contributors&gt;&lt;titles&gt;&lt;title&gt;Factors Influencing NoSQL Adoption&lt;/title&gt;&lt;/titles&gt;&lt;dates&gt;&lt;year&gt;2016&lt;/year&gt;&lt;/dates&gt;&lt;urls&gt;&lt;related-urls&gt;&lt;url&gt;http://alronz.github.io/Factors-Influencing-NoSQL-Adoption/site/Cassandra/Results/Strengths%20and%20Weaknesses/&lt;/url&gt;&lt;/related-urls&gt;&lt;/urls&gt;&lt;/record&gt;&lt;/Cite&gt;&lt;/EndNote&gt;</w:instrText>
-            </w:r>
-            <w:r>
-              <w:rPr>
-                <w:rFonts w:ascii="Times New Roman" w:hAnsi="Times New Roman" w:cs="Times New Roman"/>
-              </w:rPr>
-              <w:fldChar w:fldCharType="separate"/>
-            </w:r>
-            <w:r>
-              <w:rPr>
-                <w:rFonts w:ascii="Times New Roman" w:hAnsi="Times New Roman" w:cs="Times New Roman"/>
                 <w:noProof/>
               </w:rPr>
               <w:t>(Al-Saeedi, 2016)</w:t>
-            </w:r>
-            <w:r>
-              <w:rPr>
-                <w:rFonts w:ascii="Times New Roman" w:hAnsi="Times New Roman" w:cs="Times New Roman"/>
-              </w:rPr>
-              <w:fldChar w:fldCharType="end"/>
             </w:r>
           </w:p>
           <w:p>
@@ -1731,7 +1637,21 @@
           <w:rFonts w:ascii="Times New Roman" w:hAnsi="Times New Roman" w:cs="Times New Roman"/>
         </w:rPr>
         <w:lastRenderedPageBreak/>
-        <w:t>The data managed on Cassandra is spread across all the assigned servers with equal operation rights. This makes the users experience a seamless performance while operating the MonashBnB system. The access to multiple servers avoids a total breakdown of the system, making it highly available for the end users. Additionally, CQL (Cassandra Query Language) has a high query language support. CQL syntax is quite similar to SQL (Structured Query Language), which is one of the most popular and commonly used query languages</w:t>
+        <w:t xml:space="preserve">The data managed on Cassandra is spread across all the assigned servers with equal operation rights. This makes the users experience a seamless performance while operating the MonashBnB system. The access to multiple servers avoids a total breakdown of the system, making it highly available for the end users. Additionally, CQL (Cassandra Query Language) has a high query language support. CQL syntax is quite </w:t>
+      </w:r>
+      <w:proofErr w:type="gramStart"/>
+      <w:r>
+        <w:rPr>
+          <w:rFonts w:ascii="Times New Roman" w:hAnsi="Times New Roman" w:cs="Times New Roman"/>
+        </w:rPr>
+        <w:t>similar to</w:t>
+      </w:r>
+      <w:proofErr w:type="gramEnd"/>
+      <w:r>
+        <w:rPr>
+          <w:rFonts w:ascii="Times New Roman" w:hAnsi="Times New Roman" w:cs="Times New Roman"/>
+        </w:rPr>
+        <w:t xml:space="preserve"> SQL (Structured Query Language), which is one of the most popular and commonly used query languages</w:t>
       </w:r>
       <w:r>
         <w:rPr>
@@ -1742,24 +1662,6 @@
       <w:r>
         <w:rPr>
           <w:rFonts w:ascii="Times New Roman" w:hAnsi="Times New Roman" w:cs="Times New Roman"/>
-        </w:rPr>
-        <w:fldChar w:fldCharType="begin"/>
-      </w:r>
-      <w:r>
-        <w:rPr>
-          <w:rFonts w:ascii="Times New Roman" w:hAnsi="Times New Roman" w:cs="Times New Roman"/>
-        </w:rPr>
-        <w:instrText xml:space="preserve"> ADDIN EN.CITE &lt;EndNote&gt;&lt;Cite&gt;&lt;Author&gt;Conrad&lt;/Author&gt;&lt;Year&gt;2016&lt;/Year&gt;&lt;RecNum&gt;25&lt;/RecNum&gt;&lt;DisplayText&gt;(Conrad, Misenar, &amp;amp; Feldman, 2016)&lt;/DisplayText&gt;&lt;record&gt;&lt;rec-number&gt;25&lt;/rec-number&gt;&lt;foreign-keys&gt;&lt;key app="EN" db-id="edepfv9wmsved5et20lxfxdgxez5fz02wv90" timestamp="1568793426"&gt;25&lt;/key&gt;&lt;/foreign-keys&gt;&lt;ref-type name="Book Section"&gt;5&lt;/ref-type&gt;&lt;contributors&gt;&lt;authors&gt;&lt;author&gt;Conrad, Eric&lt;/author&gt;&lt;author&gt;Misenar, Seth&lt;/author&gt;&lt;author&gt;Feldman, Joshua&lt;/author&gt;&lt;/authors&gt;&lt;secondary-authors&gt;&lt;author&gt;Conrad, Eric&lt;/author&gt;&lt;author&gt;Misenar, Seth&lt;/author&gt;&lt;author&gt;Feldman, Joshua&lt;/author&gt;&lt;/secondary-authors&gt;&lt;/contributors&gt;&lt;titles&gt;&lt;title&gt;Chapter 9 - Domain 8: Software Development Security (Understanding, Applying, and Enforcing Software Security)&lt;/title&gt;&lt;secondary-title&gt;CISSP Study Guide (Third Edition)&lt;/secondary-title&gt;&lt;/titles&gt;&lt;pages&gt;429-477&lt;/pages&gt;&lt;keywords&gt;&lt;keyword&gt;Extreme Programming&lt;/keyword&gt;&lt;keyword&gt;Object&lt;/keyword&gt;&lt;keyword&gt;Object-Oriented Programming&lt;/keyword&gt;&lt;keyword&gt;Procedural languages&lt;/keyword&gt;&lt;keyword&gt;Spiral Model&lt;/keyword&gt;&lt;keyword&gt;Systems Development Life Cycle&lt;/keyword&gt;&lt;keyword&gt;Waterfall Model&lt;/keyword&gt;&lt;/keywords&gt;&lt;dates&gt;&lt;year&gt;2016&lt;/year&gt;&lt;pub-dates&gt;&lt;date&gt;2016/01/01/&lt;/date&gt;&lt;/pub-dates&gt;&lt;/dates&gt;&lt;pub-location&gt;Boston&lt;/pub-location&gt;&lt;publisher&gt;Syngress&lt;/publisher&gt;&lt;isbn&gt;978-0-12-802437-9&lt;/isbn&gt;&lt;urls&gt;&lt;related-urls&gt;&lt;url&gt;http://www.sciencedirect.com/science/article/pii/B9780128024379000096&lt;/url&gt;&lt;/related-urls&gt;&lt;/urls&gt;&lt;electronic-resource-num&gt;https://doi.org/10.1016/B978-0-12-802437-9.00009-6&lt;/electronic-resource-num&gt;&lt;/record&gt;&lt;/Cite&gt;&lt;/EndNote&gt;</w:instrText>
-      </w:r>
-      <w:r>
-        <w:rPr>
-          <w:rFonts w:ascii="Times New Roman" w:hAnsi="Times New Roman" w:cs="Times New Roman"/>
-        </w:rPr>
-        <w:fldChar w:fldCharType="separate"/>
-      </w:r>
-      <w:r>
-        <w:rPr>
-          <w:rFonts w:ascii="Times New Roman" w:hAnsi="Times New Roman" w:cs="Times New Roman"/>
           <w:noProof/>
         </w:rPr>
         <w:t>(Conrad, Misenar, &amp; Feldman, 2016)</w:t>
@@ -1768,12 +1670,6 @@
         <w:rPr>
           <w:rFonts w:ascii="Times New Roman" w:hAnsi="Times New Roman" w:cs="Times New Roman"/>
         </w:rPr>
-        <w:fldChar w:fldCharType="end"/>
-      </w:r>
-      <w:r>
-        <w:rPr>
-          <w:rFonts w:ascii="Times New Roman" w:hAnsi="Times New Roman" w:cs="Times New Roman"/>
-        </w:rPr>
         <w:t>. This makes Cassandra a much easy-to-learn and easy-to-use query language. This feature can be used by the various database analysts and database administrators which might have a prior experience of working with SQL.</w:t>
       </w:r>
     </w:p>
@@ -1805,10 +1701,7 @@
         <w:t>To summarise, the information stored in the MonashBnB database system needs to be available 24 x 7 for the end users. The data should also be highly scalable, easily accessible and readily operable. The high number of users and huge amount of data should not affect the efficiency and effectiveness of the database system. To maintain this performance throughout, with least interruptions and difficulties for the audience, Cassandra is a clear winner of choice in comparison with MongoDB for this particular case study.</w:t>
       </w:r>
     </w:p>
-    <w:p>
-      <w:bookmarkStart w:id="0" w:name="_GoBack"/>
-      <w:bookmarkEnd w:id="0"/>
-    </w:p>
+    <w:p/>
     <w:sectPr>
       <w:pgSz w:w="11906" w:h="16838"/>
       <w:pgMar w:top="1440" w:right="1440" w:bottom="1440" w:left="1440" w:header="708" w:footer="708" w:gutter="0"/>
@@ -1820,7 +1713,7 @@
 </file>
 
 <file path=word/numbering.xml><?xml version="1.0" encoding="utf-8"?>
-<w:numbering xmlns:wpc="http://schemas.microsoft.com/office/word/2010/wordprocessingCanvas" xmlns:cx="http://schemas.microsoft.com/office/drawing/2014/chartex" xmlns:cx1="http://schemas.microsoft.com/office/drawing/2015/9/8/chartex" xmlns:cx2="http://schemas.microsoft.com/office/drawing/2015/10/21/chartex" xmlns:cx3="http://schemas.microsoft.com/office/drawing/2016/5/9/chartex" xmlns:cx4="http://schemas.microsoft.com/office/drawing/2016/5/10/chartex" xmlns:cx5="http://schemas.microsoft.com/office/drawing/2016/5/11/chartex" xmlns:cx6="http://schemas.microsoft.com/office/drawing/2016/5/12/chartex" xmlns:cx7="http://schemas.microsoft.com/office/drawing/2016/5/13/chartex" xmlns:cx8="http://schemas.microsoft.com/office/drawing/2016/5/14/chartex" xmlns:mc="http://schemas.openxmlformats.org/markup-compatibility/2006" xmlns:aink="http://schemas.microsoft.com/office/drawing/2016/ink" xmlns:am3d="http://schemas.microsoft.com/office/drawing/2017/model3d" xmlns:o="urn:schemas-microsoft-com:office:office" xmlns:r="http://schemas.openxmlformats.org/officeDocument/2006/relationships" xmlns:m="http://schemas.openxmlformats.org/officeDocument/2006/math" xmlns:v="urn:schemas-microsoft-com:vml" xmlns:wp14="http://schemas.microsoft.com/office/word/2010/wordprocessingDrawing" xmlns:wp="http://schemas.openxmlformats.org/drawingml/2006/wordprocessingDrawing" xmlns:w10="urn:schemas-microsoft-com:office:word" xmlns:w="http://schemas.openxmlformats.org/wordprocessingml/2006/main" xmlns:w14="http://schemas.microsoft.com/office/word/2010/wordml" xmlns:w15="http://schemas.microsoft.com/office/word/2012/wordml" xmlns:w16cid="http://schemas.microsoft.com/office/word/2016/wordml/cid" xmlns:w16se="http://schemas.microsoft.com/office/word/2015/wordml/symex" xmlns:wpg="http://schemas.microsoft.com/office/word/2010/wordprocessingGroup" xmlns:wpi="http://schemas.microsoft.com/office/word/2010/wordprocessingInk" xmlns:wne="http://schemas.microsoft.com/office/word/2006/wordml" xmlns:wps="http://schemas.microsoft.com/office/word/2010/wordprocessingShape" mc:Ignorable="w14 w15 w16se w16cid wp14">
+<w:numbering xmlns:wpc="http://schemas.microsoft.com/office/word/2010/wordprocessingCanvas" xmlns:cx="http://schemas.microsoft.com/office/drawing/2014/chartex" xmlns:cx1="http://schemas.microsoft.com/office/drawing/2015/9/8/chartex" xmlns:cx2="http://schemas.microsoft.com/office/drawing/2015/10/21/chartex" xmlns:cx3="http://schemas.microsoft.com/office/drawing/2016/5/9/chartex" xmlns:cx4="http://schemas.microsoft.com/office/drawing/2016/5/10/chartex" xmlns:cx5="http://schemas.microsoft.com/office/drawing/2016/5/11/chartex" xmlns:cx6="http://schemas.microsoft.com/office/drawing/2016/5/12/chartex" xmlns:cx7="http://schemas.microsoft.com/office/drawing/2016/5/13/chartex" xmlns:cx8="http://schemas.microsoft.com/office/drawing/2016/5/14/chartex" xmlns:mc="http://schemas.openxmlformats.org/markup-compatibility/2006" xmlns:aink="http://schemas.microsoft.com/office/drawing/2016/ink" xmlns:am3d="http://schemas.microsoft.com/office/drawing/2017/model3d" xmlns:o="urn:schemas-microsoft-com:office:office" xmlns:r="http://schemas.openxmlformats.org/officeDocument/2006/relationships" xmlns:m="http://schemas.openxmlformats.org/officeDocument/2006/math" xmlns:v="urn:schemas-microsoft-com:vml" xmlns:wp14="http://schemas.microsoft.com/office/word/2010/wordprocessingDrawing" xmlns:wp="http://schemas.openxmlformats.org/drawingml/2006/wordprocessingDrawing" xmlns:w10="urn:schemas-microsoft-com:office:word" xmlns:w="http://schemas.openxmlformats.org/wordprocessingml/2006/main" xmlns:w14="http://schemas.microsoft.com/office/word/2010/wordml" xmlns:w15="http://schemas.microsoft.com/office/word/2012/wordml" xmlns:w16cex="http://schemas.microsoft.com/office/word/2018/wordml/cex" xmlns:w16cid="http://schemas.microsoft.com/office/word/2016/wordml/cid" xmlns:w16="http://schemas.microsoft.com/office/word/2018/wordml" xmlns:w16se="http://schemas.microsoft.com/office/word/2015/wordml/symex" xmlns:wpg="http://schemas.microsoft.com/office/word/2010/wordprocessingGroup" xmlns:wpi="http://schemas.microsoft.com/office/word/2010/wordprocessingInk" xmlns:wne="http://schemas.microsoft.com/office/word/2006/wordml" xmlns:wps="http://schemas.microsoft.com/office/word/2010/wordprocessingShape" mc:Ignorable="w14 w15 w16se w16cid w16 w16cex wp14">
   <w:abstractNum w:abstractNumId="0" w15:restartNumberingAfterBreak="0">
     <w:nsid w:val="02256419"/>
     <w:multiLevelType w:val="hybridMultilevel"/>
@@ -2154,7 +2047,7 @@
 </file>
 
 <file path=word/styles.xml><?xml version="1.0" encoding="utf-8"?>
-<w:styles xmlns:mc="http://schemas.openxmlformats.org/markup-compatibility/2006" xmlns:r="http://schemas.openxmlformats.org/officeDocument/2006/relationships" xmlns:w="http://schemas.openxmlformats.org/wordprocessingml/2006/main" xmlns:w14="http://schemas.microsoft.com/office/word/2010/wordml" xmlns:w15="http://schemas.microsoft.com/office/word/2012/wordml" xmlns:w16cid="http://schemas.microsoft.com/office/word/2016/wordml/cid" xmlns:w16se="http://schemas.microsoft.com/office/word/2015/wordml/symex" mc:Ignorable="w14 w15 w16se w16cid">
+<w:styles xmlns:mc="http://schemas.openxmlformats.org/markup-compatibility/2006" xmlns:r="http://schemas.openxmlformats.org/officeDocument/2006/relationships" xmlns:w="http://schemas.openxmlformats.org/wordprocessingml/2006/main" xmlns:w14="http://schemas.microsoft.com/office/word/2010/wordml" xmlns:w15="http://schemas.microsoft.com/office/word/2012/wordml" xmlns:w16cex="http://schemas.microsoft.com/office/word/2018/wordml/cex" xmlns:w16cid="http://schemas.microsoft.com/office/word/2016/wordml/cid" xmlns:w16="http://schemas.microsoft.com/office/word/2018/wordml" xmlns:w16se="http://schemas.microsoft.com/office/word/2015/wordml/symex" mc:Ignorable="w14 w15 w16se w16cid w16 w16cex">
   <w:docDefaults>
     <w:rPrDefault>
       <w:rPr>
@@ -2276,6 +2169,7 @@
     <w:lsdException w:name="HTML Sample" w:semiHidden="1" w:unhideWhenUsed="1"/>
     <w:lsdException w:name="HTML Typewriter" w:semiHidden="1" w:unhideWhenUsed="1"/>
     <w:lsdException w:name="HTML Variable" w:semiHidden="1" w:unhideWhenUsed="1"/>
+    <w:lsdException w:name="Normal Table" w:semiHidden="1" w:unhideWhenUsed="1"/>
     <w:lsdException w:name="annotation subject" w:semiHidden="1" w:unhideWhenUsed="1"/>
     <w:lsdException w:name="No List" w:semiHidden="1" w:unhideWhenUsed="1"/>
     <w:lsdException w:name="Outline List 1" w:semiHidden="1" w:unhideWhenUsed="1"/>
@@ -2322,8 +2216,10 @@
     <w:lsdException w:name="Table Subtle 2" w:semiHidden="1" w:unhideWhenUsed="1"/>
     <w:lsdException w:name="Table Web 1" w:semiHidden="1" w:unhideWhenUsed="1"/>
     <w:lsdException w:name="Table Web 2" w:semiHidden="1" w:unhideWhenUsed="1"/>
+    <w:lsdException w:name="Table Web 3" w:semiHidden="1" w:unhideWhenUsed="1"/>
     <w:lsdException w:name="Balloon Text" w:semiHidden="1" w:unhideWhenUsed="1"/>
     <w:lsdException w:name="Table Grid" w:uiPriority="39"/>
+    <w:lsdException w:name="Table Theme" w:semiHidden="1" w:unhideWhenUsed="1"/>
     <w:lsdException w:name="Placeholder Text" w:semiHidden="1"/>
     <w:lsdException w:name="No Spacing" w:uiPriority="1" w:qFormat="1"/>
     <w:lsdException w:name="Light Shading" w:uiPriority="60"/>
